--- a/웹디자인 향상 과정 1일차.docx
+++ b/웹디자인 향상 과정 1일차.docx
@@ -5,6 +5,9 @@
     <w:p>
       <w:pPr>
         <w:spacing w:after="0"/>
+        <w:rPr>
+          <w:rFonts w:hint="eastAsia"/>
+        </w:rPr>
       </w:pPr>
       <w:r>
         <w:rPr>
@@ -30,6 +33,27 @@
     <w:p>
       <w:pPr>
         <w:spacing w:after="0"/>
+        <w:rPr>
+          <w:rFonts w:hint="eastAsia"/>
+        </w:rPr>
+      </w:pPr>
+    </w:p>
+    <w:p>
+      <w:pPr>
+        <w:spacing w:after="0"/>
+      </w:pPr>
+      <w:r>
+        <w:rPr>
+          <w:rFonts w:hint="eastAsia"/>
+        </w:rPr>
+        <w:t>아아리옹</w:t>
+      </w:r>
+      <w:bookmarkStart w:id="0" w:name="_GoBack"/>
+      <w:bookmarkEnd w:id="0"/>
+    </w:p>
+    <w:p>
+      <w:pPr>
+        <w:spacing w:after="0"/>
       </w:pPr>
     </w:p>
     <w:p>
@@ -52,7 +76,7 @@
       <w:pPr>
         <w:spacing w:after="0"/>
       </w:pPr>
-      <w:hyperlink r:id="rId5" w:history="1">
+      <w:hyperlink r:id="rId7" w:history="1">
         <w:r>
           <w:rPr>
             <w:rStyle w:val="a3"/>
@@ -65,7 +89,7 @@
       <w:pPr>
         <w:spacing w:after="0"/>
       </w:pPr>
-      <w:hyperlink r:id="rId6" w:history="1">
+      <w:hyperlink r:id="rId8" w:history="1">
         <w:r>
           <w:rPr>
             <w:rStyle w:val="a3"/>
@@ -78,7 +102,7 @@
       <w:pPr>
         <w:spacing w:after="0"/>
       </w:pPr>
-      <w:hyperlink r:id="rId7" w:history="1">
+      <w:hyperlink r:id="rId9" w:history="1">
         <w:r>
           <w:rPr>
             <w:rStyle w:val="a3"/>
@@ -95,9 +119,6 @@
     <w:p>
       <w:pPr>
         <w:spacing w:after="0"/>
-        <w:rPr>
-          <w:rFonts w:hint="eastAsia"/>
-        </w:rPr>
       </w:pPr>
       <w:r>
         <w:rPr>
@@ -119,7 +140,7 @@
                     <pic:cNvPicPr/>
                   </pic:nvPicPr>
                   <pic:blipFill rotWithShape="1">
-                    <a:blip r:embed="rId8"/>
+                    <a:blip r:embed="rId10"/>
                     <a:srcRect l="18193" t="9241" r="21473" b="11221"/>
                     <a:stretch/>
                   </pic:blipFill>
@@ -150,9 +171,6 @@
     <w:p>
       <w:pPr>
         <w:spacing w:after="0"/>
-        <w:rPr>
-          <w:rFonts w:hint="eastAsia"/>
-        </w:rPr>
       </w:pPr>
       <w:r>
         <w:rPr>
@@ -174,7 +192,7 @@
                     <pic:cNvPicPr/>
                   </pic:nvPicPr>
                   <pic:blipFill rotWithShape="1">
-                    <a:blip r:embed="rId9"/>
+                    <a:blip r:embed="rId11"/>
                     <a:srcRect l="20792" t="28713" r="25557" b="42244"/>
                     <a:stretch/>
                   </pic:blipFill>
@@ -207,7 +225,7 @@
         </w:rPr>
         <w:t xml:space="preserve"> </w:t>
       </w:r>
-      <w:hyperlink r:id="rId10" w:history="1">
+      <w:hyperlink r:id="rId12" w:history="1">
         <w:r>
           <w:rPr>
             <w:rStyle w:val="a3"/>
@@ -219,12 +237,7 @@
     <w:p>
       <w:pPr>
         <w:spacing w:after="0"/>
-        <w:rPr>
-          <w:rFonts w:hint="eastAsia"/>
-        </w:rPr>
-      </w:pPr>
-      <w:bookmarkStart w:id="0" w:name="_GoBack"/>
-      <w:bookmarkEnd w:id="0"/>
+      </w:pPr>
       <w:r>
         <w:rPr>
           <w:rFonts w:hint="eastAsia"/>
@@ -235,9 +248,6 @@
     <w:p>
       <w:pPr>
         <w:spacing w:after="0"/>
-        <w:rPr>
-          <w:rFonts w:hint="eastAsia"/>
-        </w:rPr>
       </w:pPr>
       <w:r>
         <w:rPr>
@@ -259,7 +269,7 @@
                     <pic:cNvPicPr/>
                   </pic:nvPicPr>
                   <pic:blipFill rotWithShape="1">
-                    <a:blip r:embed="rId11"/>
+                    <a:blip r:embed="rId13"/>
                     <a:srcRect l="33787" t="19802" r="52290" b="38943"/>
                     <a:stretch/>
                   </pic:blipFill>
@@ -312,7 +322,7 @@
                     <pic:cNvPicPr/>
                   </pic:nvPicPr>
                   <pic:blipFill rotWithShape="1">
-                    <a:blip r:embed="rId12"/>
+                    <a:blip r:embed="rId14"/>
                     <a:srcRect l="35458" t="29372" r="35396" b="34654"/>
                     <a:stretch/>
                   </pic:blipFill>
@@ -394,6 +404,7 @@
         <w:rPr>
           <w:rFonts w:hint="eastAsia"/>
         </w:rPr>
+        <w:lastRenderedPageBreak/>
         <w:t xml:space="preserve">자바스크립트를 사용 -&gt; </w:t>
       </w:r>
       <w:r>
@@ -404,7 +415,7 @@
       <w:pPr>
         <w:spacing w:after="0"/>
       </w:pPr>
-      <w:hyperlink r:id="rId13" w:history="1">
+      <w:hyperlink r:id="rId15" w:history="1">
         <w:r>
           <w:rPr>
             <w:rStyle w:val="a3"/>
@@ -940,7 +951,6 @@
         <w:rPr>
           <w:rFonts w:hint="eastAsia"/>
         </w:rPr>
-        <w:lastRenderedPageBreak/>
         <w:t>=&gt;숫자, 문자열, 불린</w:t>
       </w:r>
     </w:p>
@@ -1271,9 +1281,6 @@
     <w:p>
       <w:pPr>
         <w:spacing w:after="0"/>
-        <w:rPr>
-          <w:rFonts w:hint="eastAsia"/>
-        </w:rPr>
       </w:pPr>
       <w:r>
         <w:rPr>
@@ -1299,9 +1306,6 @@
     <w:p>
       <w:pPr>
         <w:spacing w:after="0"/>
-        <w:rPr>
-          <w:rFonts w:hint="eastAsia"/>
-        </w:rPr>
       </w:pPr>
     </w:p>
     <w:p>
@@ -1326,19 +1330,7 @@
         <w:rPr>
           <w:rFonts w:hint="eastAsia"/>
         </w:rPr>
-        <w:t xml:space="preserve"> 향상 과정</w:t>
-      </w:r>
-      <w:r>
-        <w:rPr>
-          <w:rFonts w:hint="eastAsia"/>
-        </w:rPr>
-        <w:t xml:space="preserve"> 2</w:t>
-      </w:r>
-      <w:r>
-        <w:rPr>
-          <w:rFonts w:hint="eastAsia"/>
-        </w:rPr>
-        <w:t>일차&gt;</w:t>
+        <w:t xml:space="preserve"> 향상 과정 2일차&gt;</w:t>
       </w:r>
     </w:p>
     <w:p>
@@ -1354,6 +1346,56 @@
     </w:sectPr>
   </w:body>
 </w:document>
+</file>
+
+<file path=word/endnotes.xml><?xml version="1.0" encoding="utf-8"?>
+<w:endnotes xmlns:wpc="http://schemas.microsoft.com/office/word/2010/wordprocessingCanvas" xmlns:mc="http://schemas.openxmlformats.org/markup-compatibility/2006" xmlns:o="urn:schemas-microsoft-com:office:office" xmlns:r="http://schemas.openxmlformats.org/officeDocument/2006/relationships" xmlns:m="http://schemas.openxmlformats.org/officeDocument/2006/math" xmlns:v="urn:schemas-microsoft-com:vml" xmlns:wp14="http://schemas.microsoft.com/office/word/2010/wordprocessingDrawing" xmlns:wp="http://schemas.openxmlformats.org/drawingml/2006/wordprocessingDrawing" xmlns:w10="urn:schemas-microsoft-com:office:word" xmlns:w="http://schemas.openxmlformats.org/wordprocessingml/2006/main" xmlns:w14="http://schemas.microsoft.com/office/word/2010/wordml" xmlns:wpg="http://schemas.microsoft.com/office/word/2010/wordprocessingGroup" xmlns:wpi="http://schemas.microsoft.com/office/word/2010/wordprocessingInk" xmlns:wne="http://schemas.microsoft.com/office/word/2006/wordml" xmlns:wps="http://schemas.microsoft.com/office/word/2010/wordprocessingShape" mc:Ignorable="w14 wp14">
+  <w:endnote w:type="separator" w:id="-1">
+    <w:p>
+      <w:pPr>
+        <w:spacing w:after="0" w:line="240" w:lineRule="auto"/>
+      </w:pPr>
+      <w:r>
+        <w:separator/>
+      </w:r>
+    </w:p>
+  </w:endnote>
+  <w:endnote w:type="continuationSeparator" w:id="0">
+    <w:p>
+      <w:pPr>
+        <w:spacing w:after="0" w:line="240" w:lineRule="auto"/>
+      </w:pPr>
+      <w:r>
+        <w:continuationSeparator/>
+      </w:r>
+    </w:p>
+  </w:endnote>
+</w:endnotes>
+</file>
+
+<file path=word/footnotes.xml><?xml version="1.0" encoding="utf-8"?>
+<w:footnotes xmlns:wpc="http://schemas.microsoft.com/office/word/2010/wordprocessingCanvas" xmlns:mc="http://schemas.openxmlformats.org/markup-compatibility/2006" xmlns:o="urn:schemas-microsoft-com:office:office" xmlns:r="http://schemas.openxmlformats.org/officeDocument/2006/relationships" xmlns:m="http://schemas.openxmlformats.org/officeDocument/2006/math" xmlns:v="urn:schemas-microsoft-com:vml" xmlns:wp14="http://schemas.microsoft.com/office/word/2010/wordprocessingDrawing" xmlns:wp="http://schemas.openxmlformats.org/drawingml/2006/wordprocessingDrawing" xmlns:w10="urn:schemas-microsoft-com:office:word" xmlns:w="http://schemas.openxmlformats.org/wordprocessingml/2006/main" xmlns:w14="http://schemas.microsoft.com/office/word/2010/wordml" xmlns:wpg="http://schemas.microsoft.com/office/word/2010/wordprocessingGroup" xmlns:wpi="http://schemas.microsoft.com/office/word/2010/wordprocessingInk" xmlns:wne="http://schemas.microsoft.com/office/word/2006/wordml" xmlns:wps="http://schemas.microsoft.com/office/word/2010/wordprocessingShape" mc:Ignorable="w14 wp14">
+  <w:footnote w:type="separator" w:id="-1">
+    <w:p>
+      <w:pPr>
+        <w:spacing w:after="0" w:line="240" w:lineRule="auto"/>
+      </w:pPr>
+      <w:r>
+        <w:separator/>
+      </w:r>
+    </w:p>
+  </w:footnote>
+  <w:footnote w:type="continuationSeparator" w:id="0">
+    <w:p>
+      <w:pPr>
+        <w:spacing w:after="0" w:line="240" w:lineRule="auto"/>
+      </w:pPr>
+      <w:r>
+        <w:continuationSeparator/>
+      </w:r>
+    </w:p>
+  </w:footnote>
+</w:footnotes>
 </file>
 
 <file path=word/styles.xml><?xml version="1.0" encoding="utf-8"?>
@@ -1591,6 +1633,50 @@
       <w:szCs w:val="18"/>
     </w:rPr>
   </w:style>
+  <w:style w:type="paragraph" w:styleId="a5">
+    <w:name w:val="header"/>
+    <w:basedOn w:val="a"/>
+    <w:link w:val="Char0"/>
+    <w:uiPriority w:val="99"/>
+    <w:unhideWhenUsed/>
+    <w:rsid w:val="00EE3EC6"/>
+    <w:pPr>
+      <w:tabs>
+        <w:tab w:val="center" w:pos="4513"/>
+        <w:tab w:val="right" w:pos="9026"/>
+      </w:tabs>
+      <w:snapToGrid w:val="0"/>
+    </w:pPr>
+  </w:style>
+  <w:style w:type="character" w:customStyle="1" w:styleId="Char0">
+    <w:name w:val="머리글 Char"/>
+    <w:basedOn w:val="a0"/>
+    <w:link w:val="a5"/>
+    <w:uiPriority w:val="99"/>
+    <w:rsid w:val="00EE3EC6"/>
+  </w:style>
+  <w:style w:type="paragraph" w:styleId="a6">
+    <w:name w:val="footer"/>
+    <w:basedOn w:val="a"/>
+    <w:link w:val="Char1"/>
+    <w:uiPriority w:val="99"/>
+    <w:unhideWhenUsed/>
+    <w:rsid w:val="00EE3EC6"/>
+    <w:pPr>
+      <w:tabs>
+        <w:tab w:val="center" w:pos="4513"/>
+        <w:tab w:val="right" w:pos="9026"/>
+      </w:tabs>
+      <w:snapToGrid w:val="0"/>
+    </w:pPr>
+  </w:style>
+  <w:style w:type="character" w:customStyle="1" w:styleId="Char1">
+    <w:name w:val="바닥글 Char"/>
+    <w:basedOn w:val="a0"/>
+    <w:link w:val="a6"/>
+    <w:uiPriority w:val="99"/>
+    <w:rsid w:val="00EE3EC6"/>
+  </w:style>
 </w:styles>
 </file>
 
@@ -1828,6 +1914,50 @@
       <w:sz w:val="18"/>
       <w:szCs w:val="18"/>
     </w:rPr>
+  </w:style>
+  <w:style w:type="paragraph" w:styleId="a5">
+    <w:name w:val="header"/>
+    <w:basedOn w:val="a"/>
+    <w:link w:val="Char0"/>
+    <w:uiPriority w:val="99"/>
+    <w:unhideWhenUsed/>
+    <w:rsid w:val="00EE3EC6"/>
+    <w:pPr>
+      <w:tabs>
+        <w:tab w:val="center" w:pos="4513"/>
+        <w:tab w:val="right" w:pos="9026"/>
+      </w:tabs>
+      <w:snapToGrid w:val="0"/>
+    </w:pPr>
+  </w:style>
+  <w:style w:type="character" w:customStyle="1" w:styleId="Char0">
+    <w:name w:val="머리글 Char"/>
+    <w:basedOn w:val="a0"/>
+    <w:link w:val="a5"/>
+    <w:uiPriority w:val="99"/>
+    <w:rsid w:val="00EE3EC6"/>
+  </w:style>
+  <w:style w:type="paragraph" w:styleId="a6">
+    <w:name w:val="footer"/>
+    <w:basedOn w:val="a"/>
+    <w:link w:val="Char1"/>
+    <w:uiPriority w:val="99"/>
+    <w:unhideWhenUsed/>
+    <w:rsid w:val="00EE3EC6"/>
+    <w:pPr>
+      <w:tabs>
+        <w:tab w:val="center" w:pos="4513"/>
+        <w:tab w:val="right" w:pos="9026"/>
+      </w:tabs>
+      <w:snapToGrid w:val="0"/>
+    </w:pPr>
+  </w:style>
+  <w:style w:type="character" w:customStyle="1" w:styleId="Char1">
+    <w:name w:val="바닥글 Char"/>
+    <w:basedOn w:val="a0"/>
+    <w:link w:val="a6"/>
+    <w:uiPriority w:val="99"/>
+    <w:rsid w:val="00EE3EC6"/>
   </w:style>
 </w:styles>
 </file>
